--- a/ZipSigner.docx
+++ b/ZipSigner.docx
@@ -860,7 +860,6 @@
             </w:rPr>
             <w:t xml:space="preserve"> הפתוח בתוכנת </w:t>
           </w:r>
-          <w:proofErr w:type="spellStart"/>
           <w:r>
             <w:rPr>
               <w:rFonts w:asciiTheme="minorBidi" w:eastAsia="Times New Roman" w:hAnsiTheme="minorBidi"/>
@@ -868,7 +867,6 @@
             </w:rPr>
             <w:t>WinRar</w:t>
           </w:r>
-          <w:proofErr w:type="spellEnd"/>
           <w:r>
             <w:rPr>
               <w:rFonts w:asciiTheme="minorBidi" w:eastAsia="Times New Roman" w:hAnsiTheme="minorBidi" w:hint="cs"/>
@@ -1127,14 +1125,12 @@
         </w:rPr>
         <w:t xml:space="preserve"> (להלן </w:t>
       </w:r>
-      <w:proofErr w:type="spellStart"/>
       <w:r>
         <w:rPr>
           <w:rFonts w:asciiTheme="minorBidi" w:hAnsiTheme="minorBidi"/>
         </w:rPr>
         <w:t>uuid</w:t>
       </w:r>
-      <w:proofErr w:type="spellEnd"/>
       <w:r>
         <w:rPr>
           <w:rFonts w:asciiTheme="minorBidi" w:hAnsiTheme="minorBidi" w:hint="cs"/>
@@ -1175,14 +1171,12 @@
         </w:rPr>
         <w:t xml:space="preserve"> ו-</w:t>
       </w:r>
-      <w:proofErr w:type="spellStart"/>
       <w:r>
         <w:rPr>
           <w:rFonts w:asciiTheme="minorBidi" w:hAnsiTheme="minorBidi"/>
         </w:rPr>
         <w:t>uuid</w:t>
       </w:r>
-      <w:proofErr w:type="spellEnd"/>
       <w:r>
         <w:rPr>
           <w:rFonts w:asciiTheme="minorBidi" w:hAnsiTheme="minorBidi" w:hint="cs"/>
@@ -1526,14 +1520,12 @@
         </w:rPr>
         <w:t>, ה-</w:t>
       </w:r>
-      <w:proofErr w:type="spellStart"/>
       <w:r>
         <w:rPr>
           <w:rFonts w:asciiTheme="minorBidi" w:hAnsiTheme="minorBidi"/>
         </w:rPr>
         <w:t>uuid</w:t>
       </w:r>
-      <w:proofErr w:type="spellEnd"/>
       <w:r>
         <w:rPr>
           <w:rFonts w:asciiTheme="minorBidi" w:hAnsiTheme="minorBidi" w:hint="cs"/>
@@ -1595,14 +1587,12 @@
         </w:rPr>
         <w:t>, ה-</w:t>
       </w:r>
-      <w:proofErr w:type="spellStart"/>
       <w:r>
         <w:rPr>
           <w:rFonts w:asciiTheme="minorBidi" w:hAnsiTheme="minorBidi"/>
         </w:rPr>
         <w:t>uuid</w:t>
       </w:r>
-      <w:proofErr w:type="spellEnd"/>
       <w:r>
         <w:rPr>
           <w:rFonts w:asciiTheme="minorBidi" w:hAnsiTheme="minorBidi" w:hint="cs"/>
@@ -1735,14 +1725,12 @@
         </w:rPr>
         <w:t xml:space="preserve"> או ה-</w:t>
       </w:r>
-      <w:proofErr w:type="spellStart"/>
       <w:r>
         <w:rPr>
           <w:rFonts w:asciiTheme="minorBidi" w:hAnsiTheme="minorBidi"/>
         </w:rPr>
         <w:t>uuid</w:t>
       </w:r>
-      <w:proofErr w:type="spellEnd"/>
       <w:r>
         <w:rPr>
           <w:rFonts w:asciiTheme="minorBidi" w:hAnsiTheme="minorBidi" w:hint="cs"/>
@@ -1776,14 +1764,12 @@
         </w:rPr>
         <w:t>, ה-</w:t>
       </w:r>
-      <w:proofErr w:type="spellStart"/>
       <w:r>
         <w:rPr>
           <w:rFonts w:asciiTheme="minorBidi" w:hAnsiTheme="minorBidi"/>
         </w:rPr>
         <w:t>uuid</w:t>
       </w:r>
-      <w:proofErr w:type="spellEnd"/>
       <w:r>
         <w:rPr>
           <w:rFonts w:asciiTheme="minorBidi" w:hAnsiTheme="minorBidi" w:hint="cs"/>
@@ -2086,11 +2072,9 @@
         </w:rPr>
         <w:t xml:space="preserve"> בעזרת </w:t>
       </w:r>
-      <w:proofErr w:type="spellStart"/>
       <w:r>
         <w:t>openssl</w:t>
       </w:r>
-      <w:proofErr w:type="spellEnd"/>
       <w:r>
         <w:rPr>
           <w:rFonts w:hint="cs"/>
@@ -2455,14 +2439,12 @@
           <w:rtl/>
         </w:rPr>
       </w:pPr>
-      <w:proofErr w:type="spellStart"/>
       <w:r>
         <w:rPr>
           <w:rFonts w:asciiTheme="minorBidi" w:hAnsiTheme="minorBidi"/>
         </w:rPr>
         <w:t>rsa</w:t>
       </w:r>
-      <w:proofErr w:type="spellEnd"/>
       <w:r>
         <w:rPr>
           <w:rFonts w:asciiTheme="minorBidi" w:hAnsiTheme="minorBidi" w:hint="cs"/>
@@ -2718,14 +2700,12 @@
         </w:rPr>
         <w:t>, המפתח (ציבורי+פרטי או רק ציבורי), וה-</w:t>
       </w:r>
-      <w:proofErr w:type="spellStart"/>
       <w:r>
         <w:rPr>
           <w:rFonts w:asciiTheme="minorBidi" w:hAnsiTheme="minorBidi"/>
         </w:rPr>
         <w:t>uuid</w:t>
       </w:r>
-      <w:proofErr w:type="spellEnd"/>
       <w:r>
         <w:rPr>
           <w:rFonts w:asciiTheme="minorBidi" w:hAnsiTheme="minorBidi" w:hint="cs"/>
@@ -2740,14 +2720,12 @@
         </w:rPr>
         <w:t xml:space="preserve"> נעזר במודול </w:t>
       </w:r>
-      <w:proofErr w:type="spellStart"/>
       <w:r>
         <w:rPr>
           <w:rFonts w:asciiTheme="minorBidi" w:hAnsiTheme="minorBidi"/>
         </w:rPr>
         <w:t>rsa</w:t>
       </w:r>
-      <w:proofErr w:type="spellEnd"/>
       <w:r>
         <w:rPr>
           <w:rFonts w:asciiTheme="minorBidi" w:hAnsiTheme="minorBidi" w:hint="cs"/>
@@ -2800,7 +2778,6 @@
           <w:rFonts w:asciiTheme="minorBidi" w:hAnsiTheme="minorBidi"/>
         </w:rPr>
       </w:pPr>
-      <w:proofErr w:type="spellStart"/>
       <w:r>
         <w:rPr>
           <w:rFonts w:asciiTheme="minorBidi" w:hAnsiTheme="minorBidi"/>
@@ -2813,7 +2790,6 @@
         </w:rPr>
         <w:t>zip</w:t>
       </w:r>
-      <w:proofErr w:type="spellEnd"/>
       <w:r>
         <w:rPr>
           <w:rFonts w:asciiTheme="minorBidi" w:hAnsiTheme="minorBidi" w:hint="cs"/>
@@ -2953,14 +2929,12 @@
           <w:rFonts w:asciiTheme="minorBidi" w:hAnsiTheme="minorBidi"/>
         </w:rPr>
       </w:pPr>
-      <w:proofErr w:type="spellStart"/>
       <w:r>
         <w:rPr>
           <w:rFonts w:asciiTheme="minorBidi" w:hAnsiTheme="minorBidi"/>
         </w:rPr>
         <w:t>ZipSigner</w:t>
       </w:r>
-      <w:proofErr w:type="spellEnd"/>
       <w:r>
         <w:rPr>
           <w:rFonts w:asciiTheme="minorBidi" w:hAnsiTheme="minorBidi" w:hint="cs"/>
@@ -2982,14 +2956,12 @@
         </w:rPr>
         <w:t xml:space="preserve"> המודול הראשי של התוכנית. מכיל את ממשק המשתמש אשר נבנה באמצעות הספריה </w:t>
       </w:r>
-      <w:proofErr w:type="spellStart"/>
       <w:r>
         <w:rPr>
           <w:rFonts w:asciiTheme="minorBidi" w:hAnsiTheme="minorBidi"/>
         </w:rPr>
         <w:t>PySimpleGui</w:t>
       </w:r>
-      <w:proofErr w:type="spellEnd"/>
       <w:r>
         <w:rPr>
           <w:rFonts w:asciiTheme="minorBidi" w:hAnsiTheme="minorBidi" w:hint="cs"/>
@@ -3024,14 +2996,12 @@
           <w:rFonts w:asciiTheme="minorBidi" w:hAnsiTheme="minorBidi"/>
         </w:rPr>
       </w:pPr>
-      <w:proofErr w:type="spellStart"/>
       <w:r>
         <w:rPr>
           <w:rFonts w:asciiTheme="minorBidi" w:hAnsiTheme="minorBidi"/>
         </w:rPr>
         <w:t>request_handler</w:t>
       </w:r>
-      <w:proofErr w:type="spellEnd"/>
       <w:r>
         <w:rPr>
           <w:rFonts w:asciiTheme="minorBidi" w:hAnsiTheme="minorBidi" w:hint="cs"/>
@@ -3085,14 +3055,12 @@
           <w:rFonts w:asciiTheme="minorBidi" w:hAnsiTheme="minorBidi"/>
         </w:rPr>
       </w:pPr>
-      <w:proofErr w:type="spellStart"/>
       <w:r>
         <w:rPr>
           <w:rFonts w:asciiTheme="minorBidi" w:hAnsiTheme="minorBidi"/>
         </w:rPr>
         <w:t>client_handler</w:t>
       </w:r>
-      <w:proofErr w:type="spellEnd"/>
       <w:r>
         <w:rPr>
           <w:rFonts w:asciiTheme="minorBidi" w:hAnsiTheme="minorBidi" w:hint="cs"/>
@@ -3142,14 +3110,12 @@
         </w:rPr>
         <w:t xml:space="preserve"> הוא מקבל את הודעות הלקוח, מוודא שהן תקינות, מעביר אותן לטיפול ב-</w:t>
       </w:r>
-      <w:proofErr w:type="spellStart"/>
       <w:r>
         <w:rPr>
           <w:rFonts w:asciiTheme="minorBidi" w:hAnsiTheme="minorBidi"/>
         </w:rPr>
         <w:t>request_handler</w:t>
       </w:r>
-      <w:proofErr w:type="spellEnd"/>
       <w:r>
         <w:rPr>
           <w:rFonts w:asciiTheme="minorBidi" w:hAnsiTheme="minorBidi" w:hint="cs"/>
@@ -3378,7 +3344,21 @@
           <w:rFonts w:asciiTheme="minorBidi" w:hAnsiTheme="minorBidi" w:hint="cs"/>
           <w:rtl/>
         </w:rPr>
-        <w:t>אם עדיין לא מותקן פייתון בגרסא 3, אז צריך כמובן להתקין.</w:t>
+        <w:t>אם עדיין לא מותקן פייתון בגרסא 3</w:t>
+      </w:r>
+      <w:r>
+        <w:rPr>
+          <w:rFonts w:asciiTheme="minorBidi" w:hAnsiTheme="minorBidi" w:hint="cs"/>
+          <w:rtl/>
+        </w:rPr>
+        <w:t xml:space="preserve"> (נבדק על גרסא 3.8.2)</w:t>
+      </w:r>
+      <w:r>
+        <w:rPr>
+          <w:rFonts w:asciiTheme="minorBidi" w:hAnsiTheme="minorBidi" w:hint="cs"/>
+          <w:rtl/>
+        </w:rPr>
+        <w:t>, אז צריך כמובן להתקין.</w:t>
       </w:r>
     </w:p>
     <w:p>
@@ -3443,16 +3423,8 @@
         <w:rPr>
           <w:rFonts w:asciiTheme="minorBidi" w:hAnsiTheme="minorBidi"/>
         </w:rPr>
-        <w:t xml:space="preserve">pip install -r </w:t>
-      </w:r>
-      <w:proofErr w:type="gramStart"/>
-      <w:r>
-        <w:rPr>
-          <w:rFonts w:asciiTheme="minorBidi" w:hAnsiTheme="minorBidi"/>
-        </w:rPr>
-        <w:t>common/requirements.txt</w:t>
-      </w:r>
-      <w:proofErr w:type="gramEnd"/>
+        <w:t>pip install -r common/requirements.txt</w:t>
+      </w:r>
     </w:p>
     <w:p>
       <w:pPr>
@@ -3470,16 +3442,8 @@
         <w:rPr>
           <w:rFonts w:asciiTheme="minorBidi" w:hAnsiTheme="minorBidi"/>
         </w:rPr>
-        <w:t xml:space="preserve">pip install -r </w:t>
-      </w:r>
-      <w:proofErr w:type="gramStart"/>
-      <w:r>
-        <w:rPr>
-          <w:rFonts w:asciiTheme="minorBidi" w:hAnsiTheme="minorBidi"/>
-        </w:rPr>
-        <w:t>server/requirements.txt</w:t>
-      </w:r>
-      <w:proofErr w:type="gramEnd"/>
+        <w:t>pip install -r server/requirements.txt</w:t>
+      </w:r>
     </w:p>
     <w:p>
       <w:pPr>
@@ -3615,14 +3579,12 @@
         </w:rPr>
         <w:t xml:space="preserve"> ו-</w:t>
       </w:r>
-      <w:proofErr w:type="spellStart"/>
       <w:r>
         <w:rPr>
           <w:rFonts w:asciiTheme="minorBidi" w:hAnsiTheme="minorBidi"/>
         </w:rPr>
         <w:t>openssl</w:t>
       </w:r>
-      <w:proofErr w:type="spellEnd"/>
       <w:r>
         <w:rPr>
           <w:rFonts w:asciiTheme="minorBidi" w:hAnsiTheme="minorBidi" w:hint="cs"/>
@@ -3682,14 +3644,12 @@
         </w:rPr>
         <w:t xml:space="preserve"> בעזרת </w:t>
       </w:r>
-      <w:proofErr w:type="spellStart"/>
       <w:r>
         <w:rPr>
           <w:rFonts w:asciiTheme="minorBidi" w:hAnsiTheme="minorBidi"/>
         </w:rPr>
         <w:t>choco</w:t>
       </w:r>
-      <w:proofErr w:type="spellEnd"/>
       <w:r>
         <w:rPr>
           <w:rFonts w:asciiTheme="minorBidi" w:hAnsiTheme="minorBidi" w:hint="cs"/>
@@ -3697,19 +3657,11 @@
         </w:rPr>
         <w:t xml:space="preserve">: </w:t>
       </w:r>
-      <w:proofErr w:type="spellStart"/>
-      <w:r>
-        <w:rPr>
-          <w:rFonts w:asciiTheme="minorBidi" w:hAnsiTheme="minorBidi"/>
-        </w:rPr>
-        <w:t>choco</w:t>
-      </w:r>
-      <w:proofErr w:type="spellEnd"/>
-      <w:r>
-        <w:rPr>
-          <w:rFonts w:asciiTheme="minorBidi" w:hAnsiTheme="minorBidi"/>
-        </w:rPr>
-        <w:t xml:space="preserve"> install make</w:t>
+      <w:r>
+        <w:rPr>
+          <w:rFonts w:asciiTheme="minorBidi" w:hAnsiTheme="minorBidi"/>
+        </w:rPr>
+        <w:t>choco install make</w:t>
       </w:r>
     </w:p>
     <w:p>
@@ -3723,14 +3675,12 @@
           <w:rFonts w:asciiTheme="minorBidi" w:hAnsiTheme="minorBidi"/>
         </w:rPr>
       </w:pPr>
-      <w:proofErr w:type="spellStart"/>
       <w:r>
         <w:rPr>
           <w:rFonts w:asciiTheme="minorBidi" w:hAnsiTheme="minorBidi"/>
         </w:rPr>
         <w:t>Openssl</w:t>
       </w:r>
-      <w:proofErr w:type="spellEnd"/>
       <w:r>
         <w:rPr>
           <w:rFonts w:asciiTheme="minorBidi" w:hAnsiTheme="minorBidi" w:hint="cs"/>
@@ -3835,14 +3785,12 @@
         </w:rPr>
         <w:t xml:space="preserve"> לתיקייה </w:t>
       </w:r>
-      <w:proofErr w:type="spellStart"/>
       <w:r>
         <w:rPr>
           <w:rFonts w:asciiTheme="minorBidi" w:hAnsiTheme="minorBidi"/>
         </w:rPr>
         <w:t>ZipSigner</w:t>
       </w:r>
-      <w:proofErr w:type="spellEnd"/>
       <w:r>
         <w:rPr>
           <w:rFonts w:asciiTheme="minorBidi" w:hAnsiTheme="minorBidi" w:hint="cs"/>
@@ -3911,7 +3859,28 @@
           <w:rFonts w:asciiTheme="minorBidi" w:hAnsiTheme="minorBidi" w:hint="cs"/>
           <w:rtl/>
         </w:rPr>
-        <w:t>אם עדיין לא מותקן פייתון בגרסא 3, אז צריך כמובן להתקין.</w:t>
+        <w:t>אם עדיין לא מותקן פייתון בגרסא 3</w:t>
+      </w:r>
+      <w:r>
+        <w:rPr>
+          <w:rFonts w:asciiTheme="minorBidi" w:hAnsiTheme="minorBidi" w:hint="cs"/>
+          <w:rtl/>
+        </w:rPr>
+        <w:t xml:space="preserve"> </w:t>
+      </w:r>
+      <w:r>
+        <w:rPr>
+          <w:rFonts w:asciiTheme="minorBidi" w:hAnsiTheme="minorBidi" w:hint="cs"/>
+          <w:rtl/>
+        </w:rPr>
+        <w:t>(נבדק על גרסא 3.8.2)</w:t>
+      </w:r>
+      <w:r>
+        <w:rPr>
+          <w:rFonts w:asciiTheme="minorBidi" w:hAnsiTheme="minorBidi" w:hint="cs"/>
+          <w:rtl/>
+        </w:rPr>
+        <w:t>, אז צריך כמובן להתקין.</w:t>
       </w:r>
     </w:p>
     <w:p>
@@ -3976,16 +3945,8 @@
         <w:rPr>
           <w:rFonts w:asciiTheme="minorBidi" w:hAnsiTheme="minorBidi"/>
         </w:rPr>
-        <w:t xml:space="preserve">pip install -r </w:t>
-      </w:r>
-      <w:proofErr w:type="gramStart"/>
-      <w:r>
-        <w:rPr>
-          <w:rFonts w:asciiTheme="minorBidi" w:hAnsiTheme="minorBidi"/>
-        </w:rPr>
-        <w:t>common/requirements.txt</w:t>
-      </w:r>
-      <w:proofErr w:type="gramEnd"/>
+        <w:t>pip install -r common/requirements.txt</w:t>
+      </w:r>
     </w:p>
     <w:p>
       <w:pPr>
@@ -4005,22 +3966,18 @@
         </w:rPr>
         <w:t xml:space="preserve">pip install -r </w:t>
       </w:r>
-      <w:proofErr w:type="spellStart"/>
-      <w:proofErr w:type="gramStart"/>
       <w:r>
         <w:rPr>
           <w:rFonts w:asciiTheme="minorBidi" w:hAnsiTheme="minorBidi"/>
         </w:rPr>
         <w:t>ZipSigner</w:t>
       </w:r>
-      <w:proofErr w:type="spellEnd"/>
       <w:r>
         <w:rPr>
           <w:rFonts w:asciiTheme="minorBidi" w:hAnsiTheme="minorBidi"/>
         </w:rPr>
         <w:t>/requirements.txt</w:t>
       </w:r>
-      <w:proofErr w:type="gramEnd"/>
     </w:p>
     <w:p>
       <w:pPr>
@@ -4066,19 +4023,11 @@
         </w:rPr>
         <w:t xml:space="preserve"> קיים ב-</w:t>
       </w:r>
-      <w:proofErr w:type="spellStart"/>
-      <w:r>
-        <w:rPr>
-          <w:rFonts w:asciiTheme="minorBidi" w:hAnsiTheme="minorBidi"/>
-        </w:rPr>
-        <w:t>ZipSigner</w:t>
-      </w:r>
-      <w:proofErr w:type="spellEnd"/>
-      <w:r>
-        <w:rPr>
-          <w:rFonts w:asciiTheme="minorBidi" w:hAnsiTheme="minorBidi"/>
-        </w:rPr>
-        <w:t>/ca.crt</w:t>
+      <w:r>
+        <w:rPr>
+          <w:rFonts w:asciiTheme="minorBidi" w:hAnsiTheme="minorBidi"/>
+        </w:rPr>
+        <w:t>ZipSigner/ca.crt</w:t>
       </w:r>
       <w:r>
         <w:rPr>
@@ -4642,14 +4591,12 @@
         </w:rPr>
         <w:t xml:space="preserve">, </w:t>
       </w:r>
-      <w:proofErr w:type="spellStart"/>
       <w:r>
         <w:rPr>
           <w:rFonts w:asciiTheme="minorBidi" w:hAnsiTheme="minorBidi"/>
         </w:rPr>
         <w:t>uuid</w:t>
       </w:r>
-      <w:proofErr w:type="spellEnd"/>
       <w:r>
         <w:rPr>
           <w:rFonts w:asciiTheme="minorBidi" w:hAnsiTheme="minorBidi" w:hint="cs"/>
@@ -4981,14 +4928,12 @@
         </w:rPr>
         <w:t xml:space="preserve">, </w:t>
       </w:r>
-      <w:proofErr w:type="spellStart"/>
       <w:r>
         <w:rPr>
           <w:rFonts w:asciiTheme="minorBidi" w:hAnsiTheme="minorBidi"/>
         </w:rPr>
         <w:t>uuid</w:t>
       </w:r>
-      <w:proofErr w:type="spellEnd"/>
       <w:r>
         <w:rPr>
           <w:rFonts w:asciiTheme="minorBidi" w:hAnsiTheme="minorBidi" w:hint="cs"/>
@@ -5185,21 +5130,7 @@
         <w:rPr>
           <w:rFonts w:asciiTheme="minorBidi" w:hAnsiTheme="minorBidi"/>
         </w:rPr>
-        <w:t>“owner-</w:t>
-      </w:r>
-      <w:proofErr w:type="spellStart"/>
-      <w:r>
-        <w:rPr>
-          <w:rFonts w:asciiTheme="minorBidi" w:hAnsiTheme="minorBidi"/>
-        </w:rPr>
-        <w:t>uuid</w:t>
-      </w:r>
-      <w:proofErr w:type="spellEnd"/>
-      <w:r>
-        <w:rPr>
-          <w:rFonts w:asciiTheme="minorBidi" w:hAnsiTheme="minorBidi"/>
-        </w:rPr>
-        <w:t>”</w:t>
+        <w:t>“owner-uuid”</w:t>
       </w:r>
       <w:r>
         <w:rPr>
@@ -5616,14 +5547,12 @@
         </w:rPr>
         <w:t xml:space="preserve">, </w:t>
       </w:r>
-      <w:proofErr w:type="spellStart"/>
       <w:r>
         <w:rPr>
           <w:rFonts w:asciiTheme="minorBidi" w:hAnsiTheme="minorBidi"/>
         </w:rPr>
         <w:t>uuid</w:t>
       </w:r>
-      <w:proofErr w:type="spellEnd"/>
       <w:r>
         <w:rPr>
           <w:rFonts w:asciiTheme="minorBidi" w:hAnsiTheme="minorBidi" w:hint="cs"/>
@@ -5856,7 +5785,7 @@
           <v:shape id="_x0000_i1027" type="#_x0000_t75" style="width:49.55pt;height:40.35pt" o:ole="">
             <v:imagedata r:id="rId14" o:title=""/>
           </v:shape>
-          <o:OLEObject Type="Embed" ProgID="Package" ShapeID="_x0000_i1027" DrawAspect="Content" ObjectID="_1687023302" r:id="rId15"/>
+          <o:OLEObject Type="Embed" ProgID="Package" ShapeID="_x0000_i1027" DrawAspect="Content" ObjectID="_1687023636" r:id="rId15"/>
         </w:object>
       </w:r>
     </w:p>
@@ -5875,7 +5804,7 @@
           <v:shape id="_x0000_i1031" type="#_x0000_t75" style="width:77.4pt;height:40.35pt" o:ole="">
             <v:imagedata r:id="rId16" o:title=""/>
           </v:shape>
-          <o:OLEObject Type="Embed" ProgID="Package" ShapeID="_x0000_i1031" DrawAspect="Content" ObjectID="_1687023303" r:id="rId17"/>
+          <o:OLEObject Type="Embed" ProgID="Package" ShapeID="_x0000_i1031" DrawAspect="Content" ObjectID="_1687023637" r:id="rId17"/>
         </w:object>
       </w:r>
     </w:p>

--- a/ZipSigner.docx
+++ b/ZipSigner.docx
@@ -3821,7 +3821,31 @@
         <w:rPr>
           <w:rFonts w:asciiTheme="minorBidi" w:hAnsiTheme="minorBidi"/>
         </w:rPr>
-        <w:t>python server/main.py</w:t>
+        <w:t xml:space="preserve">python </w:t>
+      </w:r>
+      <w:r>
+        <w:rPr>
+          <w:rFonts w:asciiTheme="minorBidi" w:hAnsiTheme="minorBidi"/>
+        </w:rPr>
+        <w:t xml:space="preserve">-m </w:t>
+      </w:r>
+      <w:r>
+        <w:rPr>
+          <w:rFonts w:asciiTheme="minorBidi" w:hAnsiTheme="minorBidi"/>
+        </w:rPr>
+        <w:t>server</w:t>
+      </w:r>
+      <w:r>
+        <w:rPr>
+          <w:rFonts w:asciiTheme="minorBidi" w:hAnsiTheme="minorBidi"/>
+        </w:rPr>
+        <w:t>.</w:t>
+      </w:r>
+      <w:r>
+        <w:rPr>
+          <w:rFonts w:asciiTheme="minorBidi" w:hAnsiTheme="minorBidi"/>
+        </w:rPr>
+        <w:t>main</w:t>
       </w:r>
     </w:p>
     <w:p>
@@ -3881,6 +3905,117 @@
           <w:rtl/>
         </w:rPr>
         <w:t>, אז צריך כמובן להתקין.</w:t>
+      </w:r>
+    </w:p>
+    <w:p>
+      <w:pPr>
+        <w:pStyle w:val="ListParagraph"/>
+        <w:numPr>
+          <w:ilvl w:val="0"/>
+          <w:numId w:val="32"/>
+        </w:numPr>
+        <w:rPr>
+          <w:rFonts w:asciiTheme="minorBidi" w:hAnsiTheme="minorBidi"/>
+        </w:rPr>
+      </w:pPr>
+      <w:r>
+        <w:rPr>
+          <w:rFonts w:asciiTheme="minorBidi" w:hAnsiTheme="minorBidi" w:hint="cs"/>
+          <w:rtl/>
+        </w:rPr>
+        <w:t xml:space="preserve">צריך להתקין </w:t>
+      </w:r>
+      <w:r>
+        <w:rPr>
+          <w:rFonts w:asciiTheme="minorBidi" w:hAnsiTheme="minorBidi"/>
+        </w:rPr>
+        <w:t>tkinter</w:t>
+      </w:r>
+      <w:r>
+        <w:rPr>
+          <w:rFonts w:asciiTheme="minorBidi" w:hAnsiTheme="minorBidi" w:hint="cs"/>
+          <w:rtl/>
+        </w:rPr>
+        <w:t xml:space="preserve"> (ב-</w:t>
+      </w:r>
+      <w:r>
+        <w:rPr>
+          <w:rFonts w:asciiTheme="minorBidi" w:hAnsiTheme="minorBidi"/>
+        </w:rPr>
+        <w:t>Windows</w:t>
+      </w:r>
+      <w:r>
+        <w:rPr>
+          <w:rFonts w:asciiTheme="minorBidi" w:hAnsiTheme="minorBidi" w:hint="cs"/>
+          <w:rtl/>
+        </w:rPr>
+        <w:t xml:space="preserve"> מתקינים אותו עם ה-</w:t>
+      </w:r>
+      <w:r>
+        <w:rPr>
+          <w:rFonts w:asciiTheme="minorBidi" w:hAnsiTheme="minorBidi"/>
+        </w:rPr>
+        <w:t>installer</w:t>
+      </w:r>
+      <w:r>
+        <w:rPr>
+          <w:rFonts w:asciiTheme="minorBidi" w:hAnsiTheme="minorBidi" w:hint="cs"/>
+          <w:rtl/>
+        </w:rPr>
+        <w:t xml:space="preserve"> של </w:t>
+      </w:r>
+      <w:r>
+        <w:rPr>
+          <w:rFonts w:asciiTheme="minorBidi" w:hAnsiTheme="minorBidi"/>
+        </w:rPr>
+        <w:t>python</w:t>
+      </w:r>
+      <w:r>
+        <w:rPr>
+          <w:rFonts w:asciiTheme="minorBidi" w:hAnsiTheme="minorBidi" w:hint="cs"/>
+          <w:rtl/>
+        </w:rPr>
+        <w:t>,</w:t>
+      </w:r>
+      <w:r>
+        <w:rPr>
+          <w:rFonts w:asciiTheme="minorBidi" w:hAnsiTheme="minorBidi" w:hint="cs"/>
+          <w:rtl/>
+        </w:rPr>
+        <w:t xml:space="preserve"> ב-</w:t>
+      </w:r>
+      <w:r>
+        <w:rPr>
+          <w:rFonts w:asciiTheme="minorBidi" w:hAnsiTheme="minorBidi"/>
+        </w:rPr>
+        <w:t>linux</w:t>
+      </w:r>
+      <w:r>
+        <w:rPr>
+          <w:rFonts w:asciiTheme="minorBidi" w:hAnsiTheme="minorBidi" w:hint="cs"/>
+          <w:rtl/>
+        </w:rPr>
+        <w:t xml:space="preserve"> עם </w:t>
+      </w:r>
+      <w:r>
+        <w:rPr>
+          <w:rFonts w:asciiTheme="minorBidi" w:hAnsiTheme="minorBidi"/>
+        </w:rPr>
+        <w:t>apt</w:t>
+      </w:r>
+      <w:r>
+        <w:rPr>
+          <w:rFonts w:asciiTheme="minorBidi" w:hAnsiTheme="minorBidi" w:hint="cs"/>
+          <w:rtl/>
+        </w:rPr>
+        <w:t>)</w:t>
+      </w:r>
+      <w:r>
+        <w:rPr>
+          <w:rFonts w:asciiTheme="minorBidi" w:hAnsiTheme="minorBidi" w:hint="cs"/>
+          <w:rtl/>
+        </w:rPr>
+        <w:t>.</w:t>
       </w:r>
     </w:p>
     <w:p>
@@ -4131,7 +4266,19 @@
         <w:rPr>
           <w:rFonts w:asciiTheme="minorBidi" w:hAnsiTheme="minorBidi"/>
         </w:rPr>
-        <w:t xml:space="preserve">python </w:t>
+        <w:t>python</w:t>
+      </w:r>
+      <w:r>
+        <w:rPr>
+          <w:rFonts w:asciiTheme="minorBidi" w:hAnsiTheme="minorBidi"/>
+        </w:rPr>
+        <w:t xml:space="preserve"> -m</w:t>
+      </w:r>
+      <w:r>
+        <w:rPr>
+          <w:rFonts w:asciiTheme="minorBidi" w:hAnsiTheme="minorBidi"/>
+        </w:rPr>
+        <w:t xml:space="preserve"> </w:t>
       </w:r>
       <w:r>
         <w:rPr>
@@ -4143,19 +4290,13 @@
         <w:rPr>
           <w:rFonts w:asciiTheme="minorBidi" w:hAnsiTheme="minorBidi"/>
         </w:rPr>
-        <w:t>/</w:t>
+        <w:t>.</w:t>
       </w:r>
       <w:r>
         <w:rPr>
           <w:rFonts w:asciiTheme="minorBidi" w:hAnsiTheme="minorBidi"/>
         </w:rPr>
         <w:t>ZipSigner</w:t>
-      </w:r>
-      <w:r>
-        <w:rPr>
-          <w:rFonts w:asciiTheme="minorBidi" w:hAnsiTheme="minorBidi"/>
-        </w:rPr>
-        <w:t>.py</w:t>
       </w:r>
     </w:p>
     <w:p>
@@ -4292,14 +4433,6 @@
         </w:rPr>
         <w:t xml:space="preserve"> ניתן לבצע פעולה שונה בעזרת התכונה.</w:t>
       </w:r>
-    </w:p>
-    <w:p>
-      <w:pPr>
-        <w:rPr>
-          <w:rFonts w:asciiTheme="minorBidi" w:hAnsiTheme="minorBidi"/>
-          <w:rtl/>
-        </w:rPr>
-      </w:pPr>
     </w:p>
     <w:p>
       <w:pPr>
@@ -5785,7 +5918,7 @@
           <v:shape id="_x0000_i1027" type="#_x0000_t75" style="width:49.55pt;height:40.35pt" o:ole="">
             <v:imagedata r:id="rId14" o:title=""/>
           </v:shape>
-          <o:OLEObject Type="Embed" ProgID="Package" ShapeID="_x0000_i1027" DrawAspect="Content" ObjectID="_1687023636" r:id="rId15"/>
+          <o:OLEObject Type="Embed" ProgID="Package" ShapeID="_x0000_i1027" DrawAspect="Content" ObjectID="_1687034009" r:id="rId15"/>
         </w:object>
       </w:r>
     </w:p>
@@ -5804,7 +5937,7 @@
           <v:shape id="_x0000_i1031" type="#_x0000_t75" style="width:77.4pt;height:40.35pt" o:ole="">
             <v:imagedata r:id="rId16" o:title=""/>
           </v:shape>
-          <o:OLEObject Type="Embed" ProgID="Package" ShapeID="_x0000_i1031" DrawAspect="Content" ObjectID="_1687023637" r:id="rId17"/>
+          <o:OLEObject Type="Embed" ProgID="Package" ShapeID="_x0000_i1031" DrawAspect="Content" ObjectID="_1687034010" r:id="rId17"/>
         </w:object>
       </w:r>
     </w:p>

--- a/ZipSigner.docx
+++ b/ZipSigner.docx
@@ -860,6 +860,7 @@
             </w:rPr>
             <w:t xml:space="preserve"> הפתוח בתוכנת </w:t>
           </w:r>
+          <w:proofErr w:type="spellStart"/>
           <w:r>
             <w:rPr>
               <w:rFonts w:asciiTheme="minorBidi" w:eastAsia="Times New Roman" w:hAnsiTheme="minorBidi"/>
@@ -867,6 +868,7 @@
             </w:rPr>
             <w:t>WinRar</w:t>
           </w:r>
+          <w:proofErr w:type="spellEnd"/>
           <w:r>
             <w:rPr>
               <w:rFonts w:asciiTheme="minorBidi" w:eastAsia="Times New Roman" w:hAnsiTheme="minorBidi" w:hint="cs"/>
@@ -1125,12 +1127,14 @@
         </w:rPr>
         <w:t xml:space="preserve"> (להלן </w:t>
       </w:r>
+      <w:proofErr w:type="spellStart"/>
       <w:r>
         <w:rPr>
           <w:rFonts w:asciiTheme="minorBidi" w:hAnsiTheme="minorBidi"/>
         </w:rPr>
         <w:t>uuid</w:t>
       </w:r>
+      <w:proofErr w:type="spellEnd"/>
       <w:r>
         <w:rPr>
           <w:rFonts w:asciiTheme="minorBidi" w:hAnsiTheme="minorBidi" w:hint="cs"/>
@@ -1171,12 +1175,14 @@
         </w:rPr>
         <w:t xml:space="preserve"> ו-</w:t>
       </w:r>
+      <w:proofErr w:type="spellStart"/>
       <w:r>
         <w:rPr>
           <w:rFonts w:asciiTheme="minorBidi" w:hAnsiTheme="minorBidi"/>
         </w:rPr>
         <w:t>uuid</w:t>
       </w:r>
+      <w:proofErr w:type="spellEnd"/>
       <w:r>
         <w:rPr>
           <w:rFonts w:asciiTheme="minorBidi" w:hAnsiTheme="minorBidi" w:hint="cs"/>
@@ -1520,12 +1526,14 @@
         </w:rPr>
         <w:t>, ה-</w:t>
       </w:r>
+      <w:proofErr w:type="spellStart"/>
       <w:r>
         <w:rPr>
           <w:rFonts w:asciiTheme="minorBidi" w:hAnsiTheme="minorBidi"/>
         </w:rPr>
         <w:t>uuid</w:t>
       </w:r>
+      <w:proofErr w:type="spellEnd"/>
       <w:r>
         <w:rPr>
           <w:rFonts w:asciiTheme="minorBidi" w:hAnsiTheme="minorBidi" w:hint="cs"/>
@@ -1587,12 +1595,14 @@
         </w:rPr>
         <w:t>, ה-</w:t>
       </w:r>
+      <w:proofErr w:type="spellStart"/>
       <w:r>
         <w:rPr>
           <w:rFonts w:asciiTheme="minorBidi" w:hAnsiTheme="minorBidi"/>
         </w:rPr>
         <w:t>uuid</w:t>
       </w:r>
+      <w:proofErr w:type="spellEnd"/>
       <w:r>
         <w:rPr>
           <w:rFonts w:asciiTheme="minorBidi" w:hAnsiTheme="minorBidi" w:hint="cs"/>
@@ -1725,12 +1735,14 @@
         </w:rPr>
         <w:t xml:space="preserve"> או ה-</w:t>
       </w:r>
+      <w:proofErr w:type="spellStart"/>
       <w:r>
         <w:rPr>
           <w:rFonts w:asciiTheme="minorBidi" w:hAnsiTheme="minorBidi"/>
         </w:rPr>
         <w:t>uuid</w:t>
       </w:r>
+      <w:proofErr w:type="spellEnd"/>
       <w:r>
         <w:rPr>
           <w:rFonts w:asciiTheme="minorBidi" w:hAnsiTheme="minorBidi" w:hint="cs"/>
@@ -1764,12 +1776,14 @@
         </w:rPr>
         <w:t>, ה-</w:t>
       </w:r>
+      <w:proofErr w:type="spellStart"/>
       <w:r>
         <w:rPr>
           <w:rFonts w:asciiTheme="minorBidi" w:hAnsiTheme="minorBidi"/>
         </w:rPr>
         <w:t>uuid</w:t>
       </w:r>
+      <w:proofErr w:type="spellEnd"/>
       <w:r>
         <w:rPr>
           <w:rFonts w:asciiTheme="minorBidi" w:hAnsiTheme="minorBidi" w:hint="cs"/>
@@ -2072,9 +2086,11 @@
         </w:rPr>
         <w:t xml:space="preserve"> בעזרת </w:t>
       </w:r>
+      <w:proofErr w:type="spellStart"/>
       <w:r>
         <w:t>openssl</w:t>
       </w:r>
+      <w:proofErr w:type="spellEnd"/>
       <w:r>
         <w:rPr>
           <w:rFonts w:hint="cs"/>
@@ -2439,12 +2455,14 @@
           <w:rtl/>
         </w:rPr>
       </w:pPr>
+      <w:proofErr w:type="spellStart"/>
       <w:r>
         <w:rPr>
           <w:rFonts w:asciiTheme="minorBidi" w:hAnsiTheme="minorBidi"/>
         </w:rPr>
         <w:t>rsa</w:t>
       </w:r>
+      <w:proofErr w:type="spellEnd"/>
       <w:r>
         <w:rPr>
           <w:rFonts w:asciiTheme="minorBidi" w:hAnsiTheme="minorBidi" w:hint="cs"/>
@@ -2700,12 +2718,14 @@
         </w:rPr>
         <w:t>, המפתח (ציבורי+פרטי או רק ציבורי), וה-</w:t>
       </w:r>
+      <w:proofErr w:type="spellStart"/>
       <w:r>
         <w:rPr>
           <w:rFonts w:asciiTheme="minorBidi" w:hAnsiTheme="minorBidi"/>
         </w:rPr>
         <w:t>uuid</w:t>
       </w:r>
+      <w:proofErr w:type="spellEnd"/>
       <w:r>
         <w:rPr>
           <w:rFonts w:asciiTheme="minorBidi" w:hAnsiTheme="minorBidi" w:hint="cs"/>
@@ -2720,12 +2740,14 @@
         </w:rPr>
         <w:t xml:space="preserve"> נעזר במודול </w:t>
       </w:r>
+      <w:proofErr w:type="spellStart"/>
       <w:r>
         <w:rPr>
           <w:rFonts w:asciiTheme="minorBidi" w:hAnsiTheme="minorBidi"/>
         </w:rPr>
         <w:t>rsa</w:t>
       </w:r>
+      <w:proofErr w:type="spellEnd"/>
       <w:r>
         <w:rPr>
           <w:rFonts w:asciiTheme="minorBidi" w:hAnsiTheme="minorBidi" w:hint="cs"/>
@@ -2778,6 +2800,7 @@
           <w:rFonts w:asciiTheme="minorBidi" w:hAnsiTheme="minorBidi"/>
         </w:rPr>
       </w:pPr>
+      <w:proofErr w:type="spellStart"/>
       <w:r>
         <w:rPr>
           <w:rFonts w:asciiTheme="minorBidi" w:hAnsiTheme="minorBidi"/>
@@ -2790,6 +2813,7 @@
         </w:rPr>
         <w:t>zip</w:t>
       </w:r>
+      <w:proofErr w:type="spellEnd"/>
       <w:r>
         <w:rPr>
           <w:rFonts w:asciiTheme="minorBidi" w:hAnsiTheme="minorBidi" w:hint="cs"/>
@@ -2929,12 +2953,14 @@
           <w:rFonts w:asciiTheme="minorBidi" w:hAnsiTheme="minorBidi"/>
         </w:rPr>
       </w:pPr>
+      <w:proofErr w:type="spellStart"/>
       <w:r>
         <w:rPr>
           <w:rFonts w:asciiTheme="minorBidi" w:hAnsiTheme="minorBidi"/>
         </w:rPr>
         <w:t>ZipSigner</w:t>
       </w:r>
+      <w:proofErr w:type="spellEnd"/>
       <w:r>
         <w:rPr>
           <w:rFonts w:asciiTheme="minorBidi" w:hAnsiTheme="minorBidi" w:hint="cs"/>
@@ -2956,12 +2982,14 @@
         </w:rPr>
         <w:t xml:space="preserve"> המודול הראשי של התוכנית. מכיל את ממשק המשתמש אשר נבנה באמצעות הספריה </w:t>
       </w:r>
+      <w:proofErr w:type="spellStart"/>
       <w:r>
         <w:rPr>
           <w:rFonts w:asciiTheme="minorBidi" w:hAnsiTheme="minorBidi"/>
         </w:rPr>
         <w:t>PySimpleGui</w:t>
       </w:r>
+      <w:proofErr w:type="spellEnd"/>
       <w:r>
         <w:rPr>
           <w:rFonts w:asciiTheme="minorBidi" w:hAnsiTheme="minorBidi" w:hint="cs"/>
@@ -2996,12 +3024,14 @@
           <w:rFonts w:asciiTheme="minorBidi" w:hAnsiTheme="minorBidi"/>
         </w:rPr>
       </w:pPr>
+      <w:proofErr w:type="spellStart"/>
       <w:r>
         <w:rPr>
           <w:rFonts w:asciiTheme="minorBidi" w:hAnsiTheme="minorBidi"/>
         </w:rPr>
         <w:t>request_handler</w:t>
       </w:r>
+      <w:proofErr w:type="spellEnd"/>
       <w:r>
         <w:rPr>
           <w:rFonts w:asciiTheme="minorBidi" w:hAnsiTheme="minorBidi" w:hint="cs"/>
@@ -3055,12 +3085,14 @@
           <w:rFonts w:asciiTheme="minorBidi" w:hAnsiTheme="minorBidi"/>
         </w:rPr>
       </w:pPr>
+      <w:proofErr w:type="spellStart"/>
       <w:r>
         <w:rPr>
           <w:rFonts w:asciiTheme="minorBidi" w:hAnsiTheme="minorBidi"/>
         </w:rPr>
         <w:t>client_handler</w:t>
       </w:r>
+      <w:proofErr w:type="spellEnd"/>
       <w:r>
         <w:rPr>
           <w:rFonts w:asciiTheme="minorBidi" w:hAnsiTheme="minorBidi" w:hint="cs"/>
@@ -3110,12 +3142,14 @@
         </w:rPr>
         <w:t xml:space="preserve"> הוא מקבל את הודעות הלקוח, מוודא שהן תקינות, מעביר אותן לטיפול ב-</w:t>
       </w:r>
+      <w:proofErr w:type="spellStart"/>
       <w:r>
         <w:rPr>
           <w:rFonts w:asciiTheme="minorBidi" w:hAnsiTheme="minorBidi"/>
         </w:rPr>
         <w:t>request_handler</w:t>
       </w:r>
+      <w:proofErr w:type="spellEnd"/>
       <w:r>
         <w:rPr>
           <w:rFonts w:asciiTheme="minorBidi" w:hAnsiTheme="minorBidi" w:hint="cs"/>
@@ -3579,12 +3613,14 @@
         </w:rPr>
         <w:t xml:space="preserve"> ו-</w:t>
       </w:r>
+      <w:proofErr w:type="spellStart"/>
       <w:r>
         <w:rPr>
           <w:rFonts w:asciiTheme="minorBidi" w:hAnsiTheme="minorBidi"/>
         </w:rPr>
         <w:t>openssl</w:t>
       </w:r>
+      <w:proofErr w:type="spellEnd"/>
       <w:r>
         <w:rPr>
           <w:rFonts w:asciiTheme="minorBidi" w:hAnsiTheme="minorBidi" w:hint="cs"/>
@@ -3644,12 +3680,14 @@
         </w:rPr>
         <w:t xml:space="preserve"> בעזרת </w:t>
       </w:r>
+      <w:proofErr w:type="spellStart"/>
       <w:r>
         <w:rPr>
           <w:rFonts w:asciiTheme="minorBidi" w:hAnsiTheme="minorBidi"/>
         </w:rPr>
         <w:t>choco</w:t>
       </w:r>
+      <w:proofErr w:type="spellEnd"/>
       <w:r>
         <w:rPr>
           <w:rFonts w:asciiTheme="minorBidi" w:hAnsiTheme="minorBidi" w:hint="cs"/>
@@ -3657,11 +3695,19 @@
         </w:rPr>
         <w:t xml:space="preserve">: </w:t>
       </w:r>
-      <w:r>
-        <w:rPr>
-          <w:rFonts w:asciiTheme="minorBidi" w:hAnsiTheme="minorBidi"/>
-        </w:rPr>
-        <w:t>choco install make</w:t>
+      <w:proofErr w:type="spellStart"/>
+      <w:r>
+        <w:rPr>
+          <w:rFonts w:asciiTheme="minorBidi" w:hAnsiTheme="minorBidi"/>
+        </w:rPr>
+        <w:t>choco</w:t>
+      </w:r>
+      <w:proofErr w:type="spellEnd"/>
+      <w:r>
+        <w:rPr>
+          <w:rFonts w:asciiTheme="minorBidi" w:hAnsiTheme="minorBidi"/>
+        </w:rPr>
+        <w:t xml:space="preserve"> install make</w:t>
       </w:r>
     </w:p>
     <w:p>
@@ -3675,12 +3721,14 @@
           <w:rFonts w:asciiTheme="minorBidi" w:hAnsiTheme="minorBidi"/>
         </w:rPr>
       </w:pPr>
+      <w:proofErr w:type="spellStart"/>
       <w:r>
         <w:rPr>
           <w:rFonts w:asciiTheme="minorBidi" w:hAnsiTheme="minorBidi"/>
         </w:rPr>
         <w:t>Openssl</w:t>
       </w:r>
+      <w:proofErr w:type="spellEnd"/>
       <w:r>
         <w:rPr>
           <w:rFonts w:asciiTheme="minorBidi" w:hAnsiTheme="minorBidi" w:hint="cs"/>
@@ -3785,12 +3833,14 @@
         </w:rPr>
         <w:t xml:space="preserve"> לתיקייה </w:t>
       </w:r>
+      <w:proofErr w:type="spellStart"/>
       <w:r>
         <w:rPr>
           <w:rFonts w:asciiTheme="minorBidi" w:hAnsiTheme="minorBidi"/>
         </w:rPr>
         <w:t>ZipSigner</w:t>
       </w:r>
+      <w:proofErr w:type="spellEnd"/>
       <w:r>
         <w:rPr>
           <w:rFonts w:asciiTheme="minorBidi" w:hAnsiTheme="minorBidi" w:hint="cs"/>
@@ -3829,6 +3879,7 @@
         </w:rPr>
         <w:t xml:space="preserve">-m </w:t>
       </w:r>
+      <w:proofErr w:type="spellStart"/>
       <w:r>
         <w:rPr>
           <w:rFonts w:asciiTheme="minorBidi" w:hAnsiTheme="minorBidi"/>
@@ -3847,6 +3898,7 @@
         </w:rPr>
         <w:t>main</w:t>
       </w:r>
+      <w:proofErr w:type="spellEnd"/>
     </w:p>
     <w:p>
       <w:pPr>
@@ -3925,12 +3977,14 @@
         </w:rPr>
         <w:t xml:space="preserve">צריך להתקין </w:t>
       </w:r>
+      <w:proofErr w:type="spellStart"/>
       <w:r>
         <w:rPr>
           <w:rFonts w:asciiTheme="minorBidi" w:hAnsiTheme="minorBidi"/>
         </w:rPr>
         <w:t>tkinter</w:t>
       </w:r>
+      <w:proofErr w:type="spellEnd"/>
       <w:r>
         <w:rPr>
           <w:rFonts w:asciiTheme="minorBidi" w:hAnsiTheme="minorBidi" w:hint="cs"/>
@@ -3984,12 +4038,14 @@
         </w:rPr>
         <w:t xml:space="preserve"> ב-</w:t>
       </w:r>
+      <w:proofErr w:type="spellStart"/>
       <w:r>
         <w:rPr>
           <w:rFonts w:asciiTheme="minorBidi" w:hAnsiTheme="minorBidi"/>
         </w:rPr>
         <w:t>linux</w:t>
       </w:r>
+      <w:proofErr w:type="spellEnd"/>
       <w:r>
         <w:rPr>
           <w:rFonts w:asciiTheme="minorBidi" w:hAnsiTheme="minorBidi" w:hint="cs"/>
@@ -4101,12 +4157,14 @@
         </w:rPr>
         <w:t xml:space="preserve">pip install -r </w:t>
       </w:r>
+      <w:proofErr w:type="spellStart"/>
       <w:r>
         <w:rPr>
           <w:rFonts w:asciiTheme="minorBidi" w:hAnsiTheme="minorBidi"/>
         </w:rPr>
         <w:t>ZipSigner</w:t>
       </w:r>
+      <w:proofErr w:type="spellEnd"/>
       <w:r>
         <w:rPr>
           <w:rFonts w:asciiTheme="minorBidi" w:hAnsiTheme="minorBidi"/>
@@ -4158,11 +4216,19 @@
         </w:rPr>
         <w:t xml:space="preserve"> קיים ב-</w:t>
       </w:r>
-      <w:r>
-        <w:rPr>
-          <w:rFonts w:asciiTheme="minorBidi" w:hAnsiTheme="minorBidi"/>
-        </w:rPr>
-        <w:t>ZipSigner/ca.crt</w:t>
+      <w:proofErr w:type="spellStart"/>
+      <w:r>
+        <w:rPr>
+          <w:rFonts w:asciiTheme="minorBidi" w:hAnsiTheme="minorBidi"/>
+        </w:rPr>
+        <w:t>ZipSigner</w:t>
+      </w:r>
+      <w:proofErr w:type="spellEnd"/>
+      <w:r>
+        <w:rPr>
+          <w:rFonts w:asciiTheme="minorBidi" w:hAnsiTheme="minorBidi"/>
+        </w:rPr>
+        <w:t>/ca.crt</w:t>
       </w:r>
       <w:r>
         <w:rPr>
@@ -4280,6 +4346,7 @@
         </w:rPr>
         <w:t xml:space="preserve"> </w:t>
       </w:r>
+      <w:proofErr w:type="spellStart"/>
       <w:r>
         <w:rPr>
           <w:rFonts w:asciiTheme="minorBidi" w:hAnsiTheme="minorBidi"/>
@@ -4298,6 +4365,7 @@
         </w:rPr>
         <w:t>ZipSigner</w:t>
       </w:r>
+      <w:proofErr w:type="spellEnd"/>
     </w:p>
     <w:p>
       <w:pPr>
@@ -4724,12 +4792,14 @@
         </w:rPr>
         <w:t xml:space="preserve">, </w:t>
       </w:r>
+      <w:proofErr w:type="spellStart"/>
       <w:r>
         <w:rPr>
           <w:rFonts w:asciiTheme="minorBidi" w:hAnsiTheme="minorBidi"/>
         </w:rPr>
         <w:t>uuid</w:t>
       </w:r>
+      <w:proofErr w:type="spellEnd"/>
       <w:r>
         <w:rPr>
           <w:rFonts w:asciiTheme="minorBidi" w:hAnsiTheme="minorBidi" w:hint="cs"/>
@@ -5061,12 +5131,14 @@
         </w:rPr>
         <w:t xml:space="preserve">, </w:t>
       </w:r>
+      <w:proofErr w:type="spellStart"/>
       <w:r>
         <w:rPr>
           <w:rFonts w:asciiTheme="minorBidi" w:hAnsiTheme="minorBidi"/>
         </w:rPr>
         <w:t>uuid</w:t>
       </w:r>
+      <w:proofErr w:type="spellEnd"/>
       <w:r>
         <w:rPr>
           <w:rFonts w:asciiTheme="minorBidi" w:hAnsiTheme="minorBidi" w:hint="cs"/>
@@ -5263,7 +5335,21 @@
         <w:rPr>
           <w:rFonts w:asciiTheme="minorBidi" w:hAnsiTheme="minorBidi"/>
         </w:rPr>
-        <w:t>“owner-uuid”</w:t>
+        <w:t>“owner-</w:t>
+      </w:r>
+      <w:proofErr w:type="spellStart"/>
+      <w:r>
+        <w:rPr>
+          <w:rFonts w:asciiTheme="minorBidi" w:hAnsiTheme="minorBidi"/>
+        </w:rPr>
+        <w:t>uuid</w:t>
+      </w:r>
+      <w:proofErr w:type="spellEnd"/>
+      <w:r>
+        <w:rPr>
+          <w:rFonts w:asciiTheme="minorBidi" w:hAnsiTheme="minorBidi"/>
+        </w:rPr>
+        <w:t>”</w:t>
       </w:r>
       <w:r>
         <w:rPr>
@@ -5680,12 +5766,14 @@
         </w:rPr>
         <w:t xml:space="preserve">, </w:t>
       </w:r>
+      <w:proofErr w:type="spellStart"/>
       <w:r>
         <w:rPr>
           <w:rFonts w:asciiTheme="minorBidi" w:hAnsiTheme="minorBidi"/>
         </w:rPr>
         <w:t>uuid</w:t>
       </w:r>
+      <w:proofErr w:type="spellEnd"/>
       <w:r>
         <w:rPr>
           <w:rFonts w:asciiTheme="minorBidi" w:hAnsiTheme="minorBidi" w:hint="cs"/>
@@ -5841,6 +5929,71 @@
           <w:rtl/>
         </w:rPr>
       </w:pPr>
+      <w:r>
+        <w:rPr>
+          <w:rFonts w:asciiTheme="minorBidi" w:hAnsiTheme="minorBidi" w:cs="Arial" w:hint="cs"/>
+          <w:rtl/>
+        </w:rPr>
+        <w:t>את הקוד השלם של הפרויקט ניתן למצוא ב-</w:t>
+      </w:r>
+      <w:proofErr w:type="spellStart"/>
+      <w:r>
+        <w:rPr>
+          <w:rFonts w:asciiTheme="minorBidi" w:hAnsiTheme="minorBidi" w:cs="Arial"/>
+        </w:rPr>
+        <w:t>github</w:t>
+      </w:r>
+      <w:proofErr w:type="spellEnd"/>
+      <w:r>
+        <w:rPr>
+          <w:rFonts w:asciiTheme="minorBidi" w:hAnsiTheme="minorBidi" w:cs="Arial" w:hint="cs"/>
+          <w:rtl/>
+        </w:rPr>
+        <w:t xml:space="preserve">: </w:t>
+      </w:r>
+      <w:r>
+        <w:rPr>
+          <w:rFonts w:asciiTheme="minorBidi" w:hAnsiTheme="minorBidi" w:cs="Arial"/>
+        </w:rPr>
+        <w:fldChar w:fldCharType="begin"/>
+      </w:r>
+      <w:r>
+        <w:rPr>
+          <w:rFonts w:asciiTheme="minorBidi" w:hAnsiTheme="minorBidi" w:cs="Arial"/>
+        </w:rPr>
+        <w:instrText xml:space="preserve"> HYPERLINK "</w:instrText>
+      </w:r>
+      <w:r>
+        <w:rPr>
+          <w:rFonts w:asciiTheme="minorBidi" w:hAnsiTheme="minorBidi" w:cs="Arial"/>
+        </w:rPr>
+        <w:instrText>https://github.com/amit-sides/SignedZip</w:instrText>
+      </w:r>
+      <w:r>
+        <w:rPr>
+          <w:rFonts w:asciiTheme="minorBidi" w:hAnsiTheme="minorBidi" w:cs="Arial"/>
+        </w:rPr>
+        <w:instrText xml:space="preserve">" </w:instrText>
+      </w:r>
+      <w:r>
+        <w:rPr>
+          <w:rFonts w:asciiTheme="minorBidi" w:hAnsiTheme="minorBidi" w:cs="Arial"/>
+        </w:rPr>
+        <w:fldChar w:fldCharType="separate"/>
+      </w:r>
+      <w:r>
+        <w:rPr>
+          <w:rStyle w:val="Hyperlink"/>
+          <w:rFonts w:asciiTheme="minorBidi" w:hAnsiTheme="minorBidi" w:cs="Arial"/>
+        </w:rPr>
+        <w:t>https://github.com/amit-sides/SignedZip</w:t>
+      </w:r>
+      <w:r>
+        <w:rPr>
+          <w:rFonts w:asciiTheme="minorBidi" w:hAnsiTheme="minorBidi" w:cs="Arial"/>
+        </w:rPr>
+        <w:fldChar w:fldCharType="end"/>
+      </w:r>
     </w:p>
     <w:p>
       <w:pPr>
@@ -5854,38 +6007,117 @@
           <w:rFonts w:asciiTheme="minorBidi" w:hAnsiTheme="minorBidi" w:cs="Arial" w:hint="cs"/>
           <w:rtl/>
         </w:rPr>
-        <w:t xml:space="preserve">מצורף </w:t>
-      </w:r>
-      <w:r>
-        <w:rPr>
-          <w:rFonts w:asciiTheme="minorBidi" w:hAnsiTheme="minorBidi" w:cs="Arial"/>
-        </w:rPr>
-        <w:t>zip</w:t>
-      </w:r>
-      <w:r>
-        <w:rPr>
-          <w:rFonts w:asciiTheme="minorBidi" w:hAnsiTheme="minorBidi" w:cs="Arial" w:hint="cs"/>
-          <w:rtl/>
-        </w:rPr>
-        <w:t xml:space="preserve"> אשר נחתם על ידי </w:t>
-      </w:r>
-      <w:r>
-        <w:rPr>
-          <w:rFonts w:asciiTheme="minorBidi" w:hAnsiTheme="minorBidi" w:cs="Arial"/>
-          <w:rtl/>
-        </w:rPr>
-        <w:t>–</w:t>
-      </w:r>
-      <w:r>
-        <w:rPr>
-          <w:rFonts w:asciiTheme="minorBidi" w:hAnsiTheme="minorBidi" w:cs="Arial" w:hint="cs"/>
-          <w:rtl/>
-        </w:rPr>
-        <w:t xml:space="preserve"> אתה מוזמן לנסות לאמת אותו...</w:t>
+        <w:t xml:space="preserve">לנוחיותך, אצרף אותו גם פה וגם בהגשה עצמה: </w:t>
       </w:r>
     </w:p>
     <w:p>
       <w:pPr>
+        <w:rPr>
+          <w:rFonts w:asciiTheme="minorBidi" w:hAnsiTheme="minorBidi" w:cs="Arial"/>
+          <w:rtl/>
+        </w:rPr>
+      </w:pPr>
+    </w:p>
+    <w:p>
+      <w:pPr>
+        <w:rPr>
+          <w:rFonts w:asciiTheme="minorBidi" w:hAnsiTheme="minorBidi" w:cs="Arial" w:hint="cs"/>
+          <w:rtl/>
+        </w:rPr>
+      </w:pPr>
+      <w:r>
+        <w:rPr>
+          <w:rFonts w:asciiTheme="minorBidi" w:hAnsiTheme="minorBidi" w:cs="Arial" w:hint="cs"/>
+          <w:rtl/>
+        </w:rPr>
+        <w:t>אני מאמין שההסברים מעלה מספיק מובנים כדי שתבין איך להריץ ולהשתמש בתוכנה</w:t>
+      </w:r>
+      <w:r>
+        <w:rPr>
+          <w:rFonts w:asciiTheme="minorBidi" w:hAnsiTheme="minorBidi" w:cs="Arial" w:hint="cs"/>
+          <w:rtl/>
+        </w:rPr>
+        <w:t xml:space="preserve">, אבל בשביל שתשתמש בתוכנה לשם מטרה שהיא באמת נועדה אליה, הכנתי בעצמי קובץ </w:t>
+      </w:r>
+      <w:r>
+        <w:rPr>
+          <w:rFonts w:asciiTheme="minorBidi" w:hAnsiTheme="minorBidi" w:cs="Arial" w:hint="cs"/>
+        </w:rPr>
+        <w:t>ZIP</w:t>
+      </w:r>
+      <w:r>
+        <w:rPr>
+          <w:rFonts w:asciiTheme="minorBidi" w:hAnsiTheme="minorBidi" w:cs="Arial" w:hint="cs"/>
+          <w:rtl/>
+        </w:rPr>
+        <w:t xml:space="preserve"> וחתמתי עליו באמצעות ה-</w:t>
+      </w:r>
+      <w:r>
+        <w:rPr>
+          <w:rFonts w:asciiTheme="minorBidi" w:hAnsiTheme="minorBidi" w:cs="Arial"/>
+        </w:rPr>
+        <w:t>certificate</w:t>
+      </w:r>
+      <w:r>
+        <w:rPr>
+          <w:rFonts w:asciiTheme="minorBidi" w:hAnsiTheme="minorBidi" w:cs="Arial" w:hint="cs"/>
+          <w:rtl/>
+        </w:rPr>
+        <w:t xml:space="preserve"> שלי. אתה אומנם לעולם לא תגלה את המפתח הפרטי שלי, אבל תשים את הקובץ </w:t>
+      </w:r>
+      <w:proofErr w:type="spellStart"/>
+      <w:r>
+        <w:rPr>
+          <w:rFonts w:asciiTheme="minorBidi" w:hAnsiTheme="minorBidi" w:cs="Arial"/>
+        </w:rPr>
+        <w:t>certificates.json</w:t>
+      </w:r>
+      <w:proofErr w:type="spellEnd"/>
+      <w:r>
+        <w:rPr>
+          <w:rFonts w:asciiTheme="minorBidi" w:hAnsiTheme="minorBidi" w:cs="Arial" w:hint="cs"/>
+          <w:rtl/>
+        </w:rPr>
+        <w:t xml:space="preserve"> המוצרף מטה בתיקייה </w:t>
+      </w:r>
+      <w:proofErr w:type="spellStart"/>
+      <w:r>
+        <w:rPr>
+          <w:rFonts w:asciiTheme="minorBidi" w:hAnsiTheme="minorBidi" w:cs="Arial"/>
+        </w:rPr>
+        <w:t>ZipSigner</w:t>
+      </w:r>
+      <w:proofErr w:type="spellEnd"/>
+      <w:r>
+        <w:rPr>
+          <w:rFonts w:asciiTheme="minorBidi" w:hAnsiTheme="minorBidi" w:cs="Arial"/>
+        </w:rPr>
+        <w:t>/server</w:t>
+      </w:r>
+      <w:r>
+        <w:rPr>
+          <w:rFonts w:asciiTheme="minorBidi" w:hAnsiTheme="minorBidi" w:cs="Arial" w:hint="cs"/>
+          <w:rtl/>
+        </w:rPr>
+        <w:t xml:space="preserve"> (בשביל לדמות כאילו שנינו מתקשרים עם אותו שרת) אז תוכל לאמת שאני אכן חתמתי על הקובץ </w:t>
+      </w:r>
+      <w:r>
+        <w:rPr>
+          <w:rFonts w:asciiTheme="minorBidi" w:hAnsiTheme="minorBidi" w:cs="Arial"/>
+        </w:rPr>
+        <w:t>mmns.zip</w:t>
+      </w:r>
+      <w:r>
+        <w:rPr>
+          <w:rFonts w:asciiTheme="minorBidi" w:hAnsiTheme="minorBidi" w:cs="Arial" w:hint="cs"/>
+          <w:rtl/>
+        </w:rPr>
+        <w:t>, שגם הוא מצורף מטה.</w:t>
+      </w:r>
+    </w:p>
+    <w:p>
+      <w:pPr>
+        <w:jc w:val="center"/>
         <w:rPr>
           <w:rFonts w:asciiTheme="minorBidi" w:hAnsiTheme="minorBidi" w:cs="Arial"/>
           <w:rtl/>
@@ -5918,12 +6150,13 @@
           <v:shape id="_x0000_i1027" type="#_x0000_t75" style="width:49.55pt;height:40.35pt" o:ole="">
             <v:imagedata r:id="rId14" o:title=""/>
           </v:shape>
-          <o:OLEObject Type="Embed" ProgID="Package" ShapeID="_x0000_i1027" DrawAspect="Content" ObjectID="_1687034009" r:id="rId15"/>
+          <o:OLEObject Type="Embed" ProgID="Package" ShapeID="_x0000_i1027" DrawAspect="Content" ObjectID="_1687035442" r:id="rId15"/>
         </w:object>
       </w:r>
     </w:p>
     <w:p>
       <w:pPr>
+        <w:jc w:val="center"/>
         <w:rPr>
           <w:rFonts w:asciiTheme="minorBidi" w:hAnsiTheme="minorBidi"/>
           <w:rtl/>
@@ -5937,7 +6170,7 @@
           <v:shape id="_x0000_i1031" type="#_x0000_t75" style="width:77.4pt;height:40.35pt" o:ole="">
             <v:imagedata r:id="rId16" o:title=""/>
           </v:shape>
-          <o:OLEObject Type="Embed" ProgID="Package" ShapeID="_x0000_i1031" DrawAspect="Content" ObjectID="_1687034010" r:id="rId17"/>
+          <o:OLEObject Type="Embed" ProgID="Package" ShapeID="_x0000_i1031" DrawAspect="Content" ObjectID="_1687035443" r:id="rId17"/>
         </w:object>
       </w:r>
     </w:p>
@@ -10091,6 +10324,29 @@
       <w:lang w:val="en-US"/>
     </w:rPr>
   </w:style>
+  <w:style w:type="character" w:styleId="Hyperlink">
+    <w:name w:val="Hyperlink"/>
+    <w:basedOn w:val="DefaultParagraphFont"/>
+    <w:uiPriority w:val="99"/>
+    <w:unhideWhenUsed/>
+    <w:rsid w:val="002F3947"/>
+    <w:rPr>
+      <w:color w:val="0563C1" w:themeColor="hyperlink"/>
+      <w:u w:val="single"/>
+    </w:rPr>
+  </w:style>
+  <w:style w:type="character" w:styleId="UnresolvedMention">
+    <w:name w:val="Unresolved Mention"/>
+    <w:basedOn w:val="DefaultParagraphFont"/>
+    <w:uiPriority w:val="99"/>
+    <w:semiHidden/>
+    <w:unhideWhenUsed/>
+    <w:rsid w:val="002F3947"/>
+    <w:rPr>
+      <w:color w:val="605E5C"/>
+      <w:shd w:val="clear" w:color="auto" w:fill="E1DFDD"/>
+    </w:rPr>
+  </w:style>
 </w:styles>
 </file>
 

--- a/ZipSigner.docx
+++ b/ZipSigner.docx
@@ -3457,8 +3457,16 @@
         <w:rPr>
           <w:rFonts w:asciiTheme="minorBidi" w:hAnsiTheme="minorBidi"/>
         </w:rPr>
-        <w:t>pip install -r common/requirements.txt</w:t>
-      </w:r>
+        <w:t xml:space="preserve">pip install -r </w:t>
+      </w:r>
+      <w:proofErr w:type="gramStart"/>
+      <w:r>
+        <w:rPr>
+          <w:rFonts w:asciiTheme="minorBidi" w:hAnsiTheme="minorBidi"/>
+        </w:rPr>
+        <w:t>common/requirements.txt</w:t>
+      </w:r>
+      <w:proofErr w:type="gramEnd"/>
     </w:p>
     <w:p>
       <w:pPr>
@@ -3476,8 +3484,16 @@
         <w:rPr>
           <w:rFonts w:asciiTheme="minorBidi" w:hAnsiTheme="minorBidi"/>
         </w:rPr>
-        <w:t>pip install -r server/requirements.txt</w:t>
-      </w:r>
+        <w:t xml:space="preserve">pip install -r </w:t>
+      </w:r>
+      <w:proofErr w:type="gramStart"/>
+      <w:r>
+        <w:rPr>
+          <w:rFonts w:asciiTheme="minorBidi" w:hAnsiTheme="minorBidi"/>
+        </w:rPr>
+        <w:t>server/requirements.txt</w:t>
+      </w:r>
+      <w:proofErr w:type="gramEnd"/>
     </w:p>
     <w:p>
       <w:pPr>
@@ -4136,8 +4152,16 @@
         <w:rPr>
           <w:rFonts w:asciiTheme="minorBidi" w:hAnsiTheme="minorBidi"/>
         </w:rPr>
-        <w:t>pip install -r common/requirements.txt</w:t>
-      </w:r>
+        <w:t xml:space="preserve">pip install -r </w:t>
+      </w:r>
+      <w:proofErr w:type="gramStart"/>
+      <w:r>
+        <w:rPr>
+          <w:rFonts w:asciiTheme="minorBidi" w:hAnsiTheme="minorBidi"/>
+        </w:rPr>
+        <w:t>common/requirements.txt</w:t>
+      </w:r>
+      <w:proofErr w:type="gramEnd"/>
     </w:p>
     <w:p>
       <w:pPr>
@@ -4158,6 +4182,7 @@
         <w:t xml:space="preserve">pip install -r </w:t>
       </w:r>
       <w:proofErr w:type="spellStart"/>
+      <w:proofErr w:type="gramStart"/>
       <w:r>
         <w:rPr>
           <w:rFonts w:asciiTheme="minorBidi" w:hAnsiTheme="minorBidi"/>
@@ -4171,6 +4196,7 @@
         </w:rPr>
         <w:t>/requirements.txt</w:t>
       </w:r>
+      <w:proofErr w:type="gramEnd"/>
     </w:p>
     <w:p>
       <w:pPr>
@@ -6009,125 +6035,11 @@
         </w:rPr>
         <w:t xml:space="preserve">לנוחיותך, אצרף אותו גם פה וגם בהגשה עצמה: </w:t>
       </w:r>
-    </w:p>
-    <w:p>
-      <w:pPr>
+      <w:r>
         <w:rPr>
           <w:rFonts w:asciiTheme="minorBidi" w:hAnsiTheme="minorBidi" w:cs="Arial"/>
-          <w:rtl/>
-        </w:rPr>
-      </w:pPr>
-    </w:p>
-    <w:p>
-      <w:pPr>
-        <w:rPr>
-          <w:rFonts w:asciiTheme="minorBidi" w:hAnsiTheme="minorBidi" w:cs="Arial" w:hint="cs"/>
-          <w:rtl/>
-        </w:rPr>
-      </w:pPr>
-      <w:r>
-        <w:rPr>
-          <w:rFonts w:asciiTheme="minorBidi" w:hAnsiTheme="minorBidi" w:cs="Arial" w:hint="cs"/>
-          <w:rtl/>
-        </w:rPr>
-        <w:t>אני מאמין שההסברים מעלה מספיק מובנים כדי שתבין איך להריץ ולהשתמש בתוכנה</w:t>
-      </w:r>
-      <w:r>
-        <w:rPr>
-          <w:rFonts w:asciiTheme="minorBidi" w:hAnsiTheme="minorBidi" w:cs="Arial" w:hint="cs"/>
-          <w:rtl/>
-        </w:rPr>
-        <w:t xml:space="preserve">, אבל בשביל שתשתמש בתוכנה לשם מטרה שהיא באמת נועדה אליה, הכנתי בעצמי קובץ </w:t>
-      </w:r>
-      <w:r>
-        <w:rPr>
-          <w:rFonts w:asciiTheme="minorBidi" w:hAnsiTheme="minorBidi" w:cs="Arial" w:hint="cs"/>
-        </w:rPr>
-        <w:t>ZIP</w:t>
-      </w:r>
-      <w:r>
-        <w:rPr>
-          <w:rFonts w:asciiTheme="minorBidi" w:hAnsiTheme="minorBidi" w:cs="Arial" w:hint="cs"/>
-          <w:rtl/>
-        </w:rPr>
-        <w:t xml:space="preserve"> וחתמתי עליו באמצעות ה-</w:t>
-      </w:r>
-      <w:r>
-        <w:rPr>
-          <w:rFonts w:asciiTheme="minorBidi" w:hAnsiTheme="minorBidi" w:cs="Arial"/>
-        </w:rPr>
-        <w:t>certificate</w:t>
-      </w:r>
-      <w:r>
-        <w:rPr>
-          <w:rFonts w:asciiTheme="minorBidi" w:hAnsiTheme="minorBidi" w:cs="Arial" w:hint="cs"/>
-          <w:rtl/>
-        </w:rPr>
-        <w:t xml:space="preserve"> שלי. אתה אומנם לעולם לא תגלה את המפתח הפרטי שלי, אבל תשים את הקובץ </w:t>
-      </w:r>
-      <w:proofErr w:type="spellStart"/>
-      <w:r>
-        <w:rPr>
-          <w:rFonts w:asciiTheme="minorBidi" w:hAnsiTheme="minorBidi" w:cs="Arial"/>
-        </w:rPr>
-        <w:t>certificates.json</w:t>
-      </w:r>
-      <w:proofErr w:type="spellEnd"/>
-      <w:r>
-        <w:rPr>
-          <w:rFonts w:asciiTheme="minorBidi" w:hAnsiTheme="minorBidi" w:cs="Arial" w:hint="cs"/>
-          <w:rtl/>
-        </w:rPr>
-        <w:t xml:space="preserve"> המוצרף מטה בתיקייה </w:t>
-      </w:r>
-      <w:proofErr w:type="spellStart"/>
-      <w:r>
-        <w:rPr>
-          <w:rFonts w:asciiTheme="minorBidi" w:hAnsiTheme="minorBidi" w:cs="Arial"/>
-        </w:rPr>
-        <w:t>ZipSigner</w:t>
-      </w:r>
-      <w:proofErr w:type="spellEnd"/>
-      <w:r>
-        <w:rPr>
-          <w:rFonts w:asciiTheme="minorBidi" w:hAnsiTheme="minorBidi" w:cs="Arial"/>
-        </w:rPr>
-        <w:t>/server</w:t>
-      </w:r>
-      <w:r>
-        <w:rPr>
-          <w:rFonts w:asciiTheme="minorBidi" w:hAnsiTheme="minorBidi" w:cs="Arial" w:hint="cs"/>
-          <w:rtl/>
-        </w:rPr>
-        <w:t xml:space="preserve"> (בשביל לדמות כאילו שנינו מתקשרים עם אותו שרת) אז תוכל לאמת שאני אכן חתמתי על הקובץ </w:t>
-      </w:r>
-      <w:r>
-        <w:rPr>
-          <w:rFonts w:asciiTheme="minorBidi" w:hAnsiTheme="minorBidi" w:cs="Arial"/>
-        </w:rPr>
-        <w:t>mmns.zip</w:t>
-      </w:r>
-      <w:r>
-        <w:rPr>
-          <w:rFonts w:asciiTheme="minorBidi" w:hAnsiTheme="minorBidi" w:cs="Arial" w:hint="cs"/>
-          <w:rtl/>
-        </w:rPr>
-        <w:t>, שגם הוא מצורף מטה.</w:t>
-      </w:r>
-    </w:p>
-    <w:p>
-      <w:pPr>
-        <w:jc w:val="center"/>
-        <w:rPr>
-          <w:rFonts w:asciiTheme="minorBidi" w:hAnsiTheme="minorBidi" w:cs="Arial"/>
-          <w:rtl/>
-        </w:rPr>
-      </w:pPr>
-      <w:r>
-        <w:rPr>
-          <w:rFonts w:asciiTheme="minorBidi" w:hAnsiTheme="minorBidi" w:cs="Arial"/>
-        </w:rPr>
-        <w:object w:dxaOrig="990" w:dyaOrig="810" w14:anchorId="55B04259">
+        </w:rPr>
+        <w:object w:dxaOrig="1350" w:dyaOrig="810" w14:anchorId="01C7FC61">
           <v:shapetype id="_x0000_t75" coordsize="21600,21600" o:spt="75" o:preferrelative="t" path="m@4@5l@4@11@9@11@9@5xe" filled="f" stroked="f">
             <v:stroke joinstyle="miter"/>
             <v:formulas>
@@ -6147,15 +6059,209 @@
             <v:path o:extrusionok="f" gradientshapeok="t" o:connecttype="rect"/>
             <o:lock v:ext="edit" aspectratio="t"/>
           </v:shapetype>
-          <v:shape id="_x0000_i1027" type="#_x0000_t75" style="width:49.55pt;height:40.35pt" o:ole="">
+          <v:shape id="_x0000_i1035" type="#_x0000_t75" style="width:67.4pt;height:40.35pt" o:ole="">
             <v:imagedata r:id="rId14" o:title=""/>
           </v:shape>
-          <o:OLEObject Type="Embed" ProgID="Package" ShapeID="_x0000_i1027" DrawAspect="Content" ObjectID="_1687035442" r:id="rId15"/>
+          <o:OLEObject Type="Embed" ProgID="Package" ShapeID="_x0000_i1035" DrawAspect="Content" ObjectID="_1687035631" r:id="rId15"/>
         </w:object>
       </w:r>
     </w:p>
     <w:p>
       <w:pPr>
+        <w:rPr>
+          <w:rFonts w:asciiTheme="minorBidi" w:hAnsiTheme="minorBidi" w:cs="Arial"/>
+          <w:rtl/>
+        </w:rPr>
+      </w:pPr>
+    </w:p>
+    <w:p>
+      <w:pPr>
+        <w:rPr>
+          <w:rFonts w:asciiTheme="minorBidi" w:hAnsiTheme="minorBidi" w:cs="Arial" w:hint="cs"/>
+          <w:rtl/>
+        </w:rPr>
+      </w:pPr>
+      <w:r>
+        <w:rPr>
+          <w:rFonts w:asciiTheme="minorBidi" w:hAnsiTheme="minorBidi" w:cs="Arial" w:hint="cs"/>
+          <w:rtl/>
+        </w:rPr>
+        <w:t>אני מאמין שההסברים מעלה מספיק מובנים כדי שתבין איך להריץ ולהשתמש בתוכנה</w:t>
+      </w:r>
+      <w:r>
+        <w:rPr>
+          <w:rFonts w:asciiTheme="minorBidi" w:hAnsiTheme="minorBidi" w:cs="Arial" w:hint="cs"/>
+          <w:rtl/>
+        </w:rPr>
+        <w:t xml:space="preserve">, אבל בשביל שתשתמש בתוכנה לשם מטרה שהיא באמת נועדה אליה, הכנתי בעצמי קובץ </w:t>
+      </w:r>
+      <w:r>
+        <w:rPr>
+          <w:rFonts w:asciiTheme="minorBidi" w:hAnsiTheme="minorBidi" w:cs="Arial" w:hint="cs"/>
+        </w:rPr>
+        <w:t>ZIP</w:t>
+      </w:r>
+      <w:r>
+        <w:rPr>
+          <w:rFonts w:asciiTheme="minorBidi" w:hAnsiTheme="minorBidi" w:cs="Arial" w:hint="cs"/>
+          <w:rtl/>
+        </w:rPr>
+        <w:t xml:space="preserve"> וחתמתי עליו באמצעות ה-</w:t>
+      </w:r>
+      <w:r>
+        <w:rPr>
+          <w:rFonts w:asciiTheme="minorBidi" w:hAnsiTheme="minorBidi" w:cs="Arial"/>
+        </w:rPr>
+        <w:t>certificate</w:t>
+      </w:r>
+      <w:r>
+        <w:rPr>
+          <w:rFonts w:asciiTheme="minorBidi" w:hAnsiTheme="minorBidi" w:cs="Arial" w:hint="cs"/>
+          <w:rtl/>
+        </w:rPr>
+        <w:t xml:space="preserve"> שלי. אתה אומנם לעולם לא תגלה את המפתח הפרטי שלי, אבל </w:t>
+      </w:r>
+      <w:r>
+        <w:rPr>
+          <w:rFonts w:asciiTheme="minorBidi" w:hAnsiTheme="minorBidi" w:cs="Arial" w:hint="cs"/>
+          <w:rtl/>
+        </w:rPr>
+        <w:t xml:space="preserve">אם </w:t>
+      </w:r>
+      <w:r>
+        <w:rPr>
+          <w:rFonts w:asciiTheme="minorBidi" w:hAnsiTheme="minorBidi" w:cs="Arial" w:hint="cs"/>
+          <w:rtl/>
+        </w:rPr>
+        <w:t xml:space="preserve">תשים את הקובץ </w:t>
+      </w:r>
+      <w:proofErr w:type="spellStart"/>
+      <w:r>
+        <w:rPr>
+          <w:rFonts w:asciiTheme="minorBidi" w:hAnsiTheme="minorBidi" w:cs="Arial"/>
+        </w:rPr>
+        <w:t>certificates.json</w:t>
+      </w:r>
+      <w:proofErr w:type="spellEnd"/>
+      <w:r>
+        <w:rPr>
+          <w:rFonts w:asciiTheme="minorBidi" w:hAnsiTheme="minorBidi" w:cs="Arial" w:hint="cs"/>
+          <w:rtl/>
+        </w:rPr>
+        <w:t>,</w:t>
+      </w:r>
+      <w:r>
+        <w:rPr>
+          <w:rFonts w:asciiTheme="minorBidi" w:hAnsiTheme="minorBidi" w:cs="Arial" w:hint="cs"/>
+          <w:rtl/>
+        </w:rPr>
+        <w:t xml:space="preserve"> המוצרף מטה</w:t>
+      </w:r>
+      <w:r>
+        <w:rPr>
+          <w:rFonts w:asciiTheme="minorBidi" w:hAnsiTheme="minorBidi" w:cs="Arial" w:hint="cs"/>
+          <w:rtl/>
+        </w:rPr>
+        <w:t>,</w:t>
+      </w:r>
+      <w:r>
+        <w:rPr>
+          <w:rFonts w:asciiTheme="minorBidi" w:hAnsiTheme="minorBidi" w:cs="Arial" w:hint="cs"/>
+          <w:rtl/>
+        </w:rPr>
+        <w:t xml:space="preserve"> בתיקייה </w:t>
+      </w:r>
+      <w:proofErr w:type="spellStart"/>
+      <w:r>
+        <w:rPr>
+          <w:rFonts w:asciiTheme="minorBidi" w:hAnsiTheme="minorBidi" w:cs="Arial"/>
+        </w:rPr>
+        <w:t>ZipSigner</w:t>
+      </w:r>
+      <w:proofErr w:type="spellEnd"/>
+      <w:r>
+        <w:rPr>
+          <w:rFonts w:asciiTheme="minorBidi" w:hAnsiTheme="minorBidi" w:cs="Arial"/>
+        </w:rPr>
+        <w:t>/server</w:t>
+      </w:r>
+      <w:r>
+        <w:rPr>
+          <w:rFonts w:asciiTheme="minorBidi" w:hAnsiTheme="minorBidi" w:cs="Arial" w:hint="cs"/>
+          <w:rtl/>
+        </w:rPr>
+        <w:t xml:space="preserve"> (בשביל לדמות כאילו שנינו מתקשרים עם אותו שרת</w:t>
+      </w:r>
+      <w:r>
+        <w:rPr>
+          <w:rFonts w:asciiTheme="minorBidi" w:hAnsiTheme="minorBidi" w:cs="Arial" w:hint="cs"/>
+          <w:rtl/>
+        </w:rPr>
+        <w:t>, צריך את זה בשביל שה-</w:t>
+      </w:r>
+      <w:r>
+        <w:rPr>
+          <w:rFonts w:asciiTheme="minorBidi" w:hAnsiTheme="minorBidi" w:cs="Arial"/>
+        </w:rPr>
+        <w:t>certificate</w:t>
+      </w:r>
+      <w:r>
+        <w:rPr>
+          <w:rFonts w:asciiTheme="minorBidi" w:hAnsiTheme="minorBidi" w:cs="Arial" w:hint="cs"/>
+          <w:rtl/>
+        </w:rPr>
+        <w:t xml:space="preserve"> שלי יהיה רשום בשרת שלך</w:t>
+      </w:r>
+      <w:r>
+        <w:rPr>
+          <w:rFonts w:asciiTheme="minorBidi" w:hAnsiTheme="minorBidi" w:cs="Arial" w:hint="cs"/>
+          <w:rtl/>
+        </w:rPr>
+        <w:t xml:space="preserve">) אז תוכל לאמת שאני אכן חתמתי על הקובץ </w:t>
+      </w:r>
+      <w:r>
+        <w:rPr>
+          <w:rFonts w:asciiTheme="minorBidi" w:hAnsiTheme="minorBidi" w:cs="Arial"/>
+        </w:rPr>
+        <w:t>mmns.zip</w:t>
+      </w:r>
+      <w:r>
+        <w:rPr>
+          <w:rFonts w:asciiTheme="minorBidi" w:hAnsiTheme="minorBidi" w:cs="Arial" w:hint="cs"/>
+          <w:rtl/>
+        </w:rPr>
+        <w:t>, שגם הוא מצורף מטה</w:t>
+      </w:r>
+      <w:r>
+        <w:rPr>
+          <w:rFonts w:asciiTheme="minorBidi" w:hAnsiTheme="minorBidi" w:cs="Arial" w:hint="cs"/>
+          <w:rtl/>
+        </w:rPr>
+        <w:t>:</w:t>
+      </w:r>
+    </w:p>
+    <w:p>
+      <w:pPr>
+        <w:jc w:val="center"/>
+        <w:rPr>
+          <w:rFonts w:asciiTheme="minorBidi" w:hAnsiTheme="minorBidi" w:cs="Arial"/>
+          <w:rtl/>
+        </w:rPr>
+      </w:pPr>
+      <w:r>
+        <w:rPr>
+          <w:rFonts w:asciiTheme="minorBidi" w:hAnsiTheme="minorBidi" w:cs="Arial"/>
+        </w:rPr>
+        <w:object w:dxaOrig="990" w:dyaOrig="810" w14:anchorId="55B04259">
+          <v:shape id="_x0000_i1027" type="#_x0000_t75" style="width:49.55pt;height:40.35pt" o:ole="">
+            <v:imagedata r:id="rId16" o:title=""/>
+          </v:shape>
+          <o:OLEObject Type="Embed" ProgID="Package" ShapeID="_x0000_i1027" DrawAspect="Content" ObjectID="_1687035632" r:id="rId17"/>
+        </w:object>
+      </w:r>
+    </w:p>
+    <w:p>
+      <w:pPr>
         <w:jc w:val="center"/>
         <w:rPr>
           <w:rFonts w:asciiTheme="minorBidi" w:hAnsiTheme="minorBidi"/>
@@ -6168,14 +6274,14 @@
         </w:rPr>
         <w:object w:dxaOrig="1545" w:dyaOrig="810" w14:anchorId="51F02479">
           <v:shape id="_x0000_i1031" type="#_x0000_t75" style="width:77.4pt;height:40.35pt" o:ole="">
-            <v:imagedata r:id="rId16" o:title=""/>
+            <v:imagedata r:id="rId18" o:title=""/>
           </v:shape>
-          <o:OLEObject Type="Embed" ProgID="Package" ShapeID="_x0000_i1031" DrawAspect="Content" ObjectID="_1687035443" r:id="rId17"/>
+          <o:OLEObject Type="Embed" ProgID="Package" ShapeID="_x0000_i1031" DrawAspect="Content" ObjectID="_1687035633" r:id="rId19"/>
         </w:object>
       </w:r>
     </w:p>
     <w:sectPr>
-      <w:headerReference w:type="default" r:id="rId18"/>
+      <w:headerReference w:type="default" r:id="rId20"/>
       <w:pgSz w:w="11906" w:h="16838"/>
       <w:pgMar w:top="1440" w:right="1440" w:bottom="1440" w:left="1440" w:header="708" w:footer="708" w:gutter="0"/>
       <w:cols w:space="708"/>
